--- a/Documents/ProjectAnalysis1.docx
+++ b/Documents/ProjectAnalysis1.docx
@@ -398,7 +398,7 @@
           <w:sz w:val="24"/>
         </w:rPr>
         <w:drawing>
-          <wp:anchor distT="0" distB="0" distL="114300" distR="114300" simplePos="0" relativeHeight="251657216" behindDoc="0" locked="0" layoutInCell="1" allowOverlap="1" wp14:anchorId="19C79B8A" wp14:editId="4601A1D7">
+          <wp:anchor distT="0" distB="0" distL="114300" distR="114300" simplePos="0" relativeHeight="251656192" behindDoc="0" locked="0" layoutInCell="1" allowOverlap="1" wp14:anchorId="19C79B8A" wp14:editId="4601A1D7">
             <wp:simplePos x="0" y="0"/>
             <wp:positionH relativeFrom="column">
               <wp:posOffset>0</wp:posOffset>
@@ -541,7 +541,7 @@
           <w:sz w:val="24"/>
         </w:rPr>
         <w:drawing>
-          <wp:anchor distT="0" distB="0" distL="114300" distR="114300" simplePos="0" relativeHeight="251658240" behindDoc="0" locked="0" layoutInCell="1" allowOverlap="1" wp14:anchorId="48102E6D" wp14:editId="502FBA7E">
+          <wp:anchor distT="0" distB="0" distL="114300" distR="114300" simplePos="0" relativeHeight="251671552" behindDoc="0" locked="0" layoutInCell="1" allowOverlap="1" wp14:anchorId="48102E6D" wp14:editId="502FBA7E">
             <wp:simplePos x="0" y="0"/>
             <wp:positionH relativeFrom="column">
               <wp:posOffset>2705100</wp:posOffset>
@@ -1652,24 +1652,31 @@
         </w:rPr>
         <w:t xml:space="preserve"> </w:t>
       </w:r>
+      <w:r>
+        <w:rPr>
+          <w:color w:val="000000"/>
+          <w:sz w:val="24"/>
+        </w:rPr>
+        <w:t xml:space="preserve">This is achieved by creating a procedure that sends the response of the chatbot to Telegram, via an API call. </w:t>
+      </w:r>
+    </w:p>
+    <w:p>
+      <w:pPr>
+        <w:pBdr>
+          <w:top w:val="nil"/>
+          <w:left w:val="nil"/>
+          <w:bottom w:val="nil"/>
+          <w:right w:val="nil"/>
+          <w:between w:val="nil"/>
+        </w:pBdr>
+        <w:spacing w:after="0" w:line="240" w:lineRule="auto"/>
+        <w:rPr>
+          <w:color w:val="000000"/>
+          <w:sz w:val="24"/>
+        </w:rPr>
+      </w:pPr>
       <w:bookmarkStart w:id="1" w:name="_GoBack"/>
       <w:bookmarkEnd w:id="1"/>
-    </w:p>
-    <w:p>
-      <w:pPr>
-        <w:pBdr>
-          <w:top w:val="nil"/>
-          <w:left w:val="nil"/>
-          <w:bottom w:val="nil"/>
-          <w:right w:val="nil"/>
-          <w:between w:val="nil"/>
-        </w:pBdr>
-        <w:spacing w:after="0" w:line="240" w:lineRule="auto"/>
-        <w:rPr>
-          <w:color w:val="000000"/>
-          <w:sz w:val="24"/>
-        </w:rPr>
-      </w:pPr>
     </w:p>
     <w:p>
       <w:pPr>
@@ -1745,7 +1752,35 @@
           <w:color w:val="000000"/>
           <w:sz w:val="24"/>
         </w:rPr>
-        <w:t>If is a question, the program will retrieve information from a database and then it will answer the question with a sentence.</w:t>
+        <w:t>T</w:t>
+      </w:r>
+      <w:r>
+        <w:rPr>
+          <w:color w:val="000000"/>
+          <w:sz w:val="24"/>
+        </w:rPr>
+        <w:t xml:space="preserve">he program </w:t>
+      </w:r>
+      <w:r>
+        <w:rPr>
+          <w:color w:val="000000"/>
+          <w:sz w:val="24"/>
+        </w:rPr>
+        <w:t>should</w:t>
+      </w:r>
+      <w:r>
+        <w:rPr>
+          <w:color w:val="000000"/>
+          <w:sz w:val="24"/>
+        </w:rPr>
+        <w:t xml:space="preserve"> retrieve information from a database and then it will answer the question with a sentence.</w:t>
+      </w:r>
+      <w:r>
+        <w:rPr>
+          <w:color w:val="000000"/>
+          <w:sz w:val="24"/>
+        </w:rPr>
+        <w:t xml:space="preserve"> This has to be done by making a procedure in python that connects to the database in order to read/write information in it. The library ‘openpxl’ will allow me to perform the task of manipulating databases created in Excel documents.</w:t>
       </w:r>
     </w:p>
     <w:p>
@@ -1771,7 +1806,42 @@
           <w:color w:val="000000"/>
           <w:sz w:val="24"/>
         </w:rPr>
-        <w:t>If is an information request, the program will retrieve a link from a database that sends the user to the information.</w:t>
+        <w:t xml:space="preserve">If is an information request, the program </w:t>
+      </w:r>
+      <w:r>
+        <w:rPr>
+          <w:color w:val="000000"/>
+          <w:sz w:val="24"/>
+        </w:rPr>
+        <w:t xml:space="preserve">should retrieve a link from a specific </w:t>
+      </w:r>
+      <w:r>
+        <w:rPr>
+          <w:color w:val="000000"/>
+          <w:sz w:val="24"/>
+        </w:rPr>
+        <w:t>da</w:t>
+      </w:r>
+      <w:r>
+        <w:rPr>
+          <w:color w:val="000000"/>
+          <w:sz w:val="24"/>
+        </w:rPr>
+        <w:t xml:space="preserve">tabase that sends the user a link/specific data </w:t>
+      </w:r>
+      <w:r>
+        <w:rPr>
+          <w:color w:val="000000"/>
+          <w:sz w:val="24"/>
+        </w:rPr>
+        <w:t>depending on the request</w:t>
+      </w:r>
+      <w:r>
+        <w:rPr>
+          <w:color w:val="000000"/>
+          <w:sz w:val="24"/>
+        </w:rPr>
+        <w:t>.</w:t>
       </w:r>
     </w:p>
     <w:p>
@@ -1885,6 +1955,7 @@
           <w:color w:val="000000"/>
           <w:sz w:val="24"/>
         </w:rPr>
+        <w:lastRenderedPageBreak/>
         <w:t xml:space="preserve">User Need </w:t>
       </w:r>
       <w:r>
@@ -1977,7 +2048,6 @@
         <w:rPr>
           <w:sz w:val="24"/>
         </w:rPr>
-        <w:lastRenderedPageBreak/>
         <w:t>The link should open a new window/tab that will redirect the user to the information that he is requesting.</w:t>
       </w:r>
     </w:p>
@@ -2783,6 +2853,7 @@
               <w:rPr>
                 <w:sz w:val="24"/>
               </w:rPr>
+              <w:lastRenderedPageBreak/>
               <w:t>6</w:t>
             </w:r>
           </w:p>
